--- a/exercicios-js/1/exercicios.docx
+++ b/exercicios-js/1/exercicios.docx
@@ -1,6 +1,6 @@
 
 <file path=word/document.xml><?xml version="1.0" encoding="utf-8"?>
-<w:document xmlns:wpc="http://schemas.microsoft.com/office/word/2010/wordprocessingCanvas" xmlns:cx="http://schemas.microsoft.com/office/drawing/2014/chartex" xmlns:mc="http://schemas.openxmlformats.org/markup-compatibility/2006" xmlns:o="urn:schemas-microsoft-com:office:office" xmlns:r="http://schemas.openxmlformats.org/officeDocument/2006/relationships" xmlns:m="http://schemas.openxmlformats.org/officeDocument/2006/math" xmlns:v="urn:schemas-microsoft-com:vml" xmlns:wp14="http://schemas.microsoft.com/office/word/2010/wordprocessingDrawing" xmlns:wp="http://schemas.openxmlformats.org/drawingml/2006/wordprocessingDrawing" xmlns:w10="urn:schemas-microsoft-com:office:word" xmlns:w="http://schemas.openxmlformats.org/wordprocessingml/2006/main" xmlns:w14="http://schemas.microsoft.com/office/word/2010/wordml" xmlns:w15="http://schemas.microsoft.com/office/word/2012/wordml" xmlns:w16se="http://schemas.microsoft.com/office/word/2015/wordml/symex" xmlns:wpg="http://schemas.microsoft.com/office/word/2010/wordprocessingGroup" xmlns:wpi="http://schemas.microsoft.com/office/word/2010/wordprocessingInk" xmlns:wne="http://schemas.microsoft.com/office/word/2006/wordml" xmlns:wps="http://schemas.microsoft.com/office/word/2010/wordprocessingShape" mc:Ignorable="w14 w15 w16se wp14">
+<w:document xmlns:wpc="http://schemas.microsoft.com/office/word/2010/wordprocessingCanvas" xmlns:cx="http://schemas.microsoft.com/office/drawing/2014/chartex" xmlns:cx1="http://schemas.microsoft.com/office/drawing/2015/9/8/chartex" xmlns:mc="http://schemas.openxmlformats.org/markup-compatibility/2006" xmlns:o="urn:schemas-microsoft-com:office:office" xmlns:r="http://schemas.openxmlformats.org/officeDocument/2006/relationships" xmlns:m="http://schemas.openxmlformats.org/officeDocument/2006/math" xmlns:v="urn:schemas-microsoft-com:vml" xmlns:wp14="http://schemas.microsoft.com/office/word/2010/wordprocessingDrawing" xmlns:wp="http://schemas.openxmlformats.org/drawingml/2006/wordprocessingDrawing" xmlns:w10="urn:schemas-microsoft-com:office:word" xmlns:w="http://schemas.openxmlformats.org/wordprocessingml/2006/main" xmlns:w14="http://schemas.microsoft.com/office/word/2010/wordml" xmlns:w15="http://schemas.microsoft.com/office/word/2012/wordml" xmlns:w16se="http://schemas.microsoft.com/office/word/2015/wordml/symex" xmlns:wpg="http://schemas.microsoft.com/office/word/2010/wordprocessingGroup" xmlns:wpi="http://schemas.microsoft.com/office/word/2010/wordprocessingInk" xmlns:wne="http://schemas.microsoft.com/office/word/2006/wordml" xmlns:wps="http://schemas.microsoft.com/office/word/2010/wordprocessingShape" mc:Ignorable="w14 w15 w16se wp14">
   <w:body>
     <w:p>
       <w:pPr>
@@ -107,105 +107,407 @@
           <w:rFonts w:asciiTheme="majorHAnsi" w:hAnsiTheme="majorHAnsi" w:cstheme="majorHAnsi"/>
         </w:rPr>
       </w:pPr>
+    </w:p>
+    <w:p>
+      <w:pPr>
+        <w:rPr>
+          <w:rFonts w:asciiTheme="majorHAnsi" w:hAnsiTheme="majorHAnsi" w:cstheme="majorHAnsi"/>
+        </w:rPr>
+      </w:pPr>
+      <w:r>
+        <w:rPr>
+          <w:rFonts w:asciiTheme="majorHAnsi" w:hAnsiTheme="majorHAnsi" w:cstheme="majorHAnsi"/>
+        </w:rPr>
+        <w:t>Desafio Extra:</w:t>
+      </w:r>
+    </w:p>
+    <w:p>
+      <w:pPr>
+        <w:rPr>
+          <w:rFonts w:asciiTheme="majorHAnsi" w:hAnsiTheme="majorHAnsi" w:cstheme="majorHAnsi"/>
+        </w:rPr>
+      </w:pPr>
+      <w:r>
+        <w:rPr>
+          <w:rFonts w:asciiTheme="majorHAnsi" w:hAnsiTheme="majorHAnsi" w:cstheme="majorHAnsi"/>
+        </w:rPr>
+        <w:tab/>
+        <w:t>Habilite somente o botão quando além da condição anterior, o input contenha um ‘@’ (arroba) e pelo menos um ‘.’ (ponto).</w:t>
+      </w:r>
+    </w:p>
+    <w:p>
+      <w:pPr>
+        <w:ind w:firstLine="708"/>
+        <w:rPr>
+          <w:rFonts w:asciiTheme="majorHAnsi" w:hAnsiTheme="majorHAnsi" w:cstheme="majorHAnsi"/>
+        </w:rPr>
+      </w:pPr>
+      <w:r>
+        <w:rPr>
+          <w:rFonts w:asciiTheme="majorHAnsi" w:hAnsiTheme="majorHAnsi" w:cstheme="majorHAnsi"/>
+        </w:rPr>
+        <w:t>Pasta – 1.</w:t>
+      </w:r>
+      <w:proofErr w:type="gramStart"/>
+      <w:r>
+        <w:rPr>
+          <w:rFonts w:asciiTheme="majorHAnsi" w:hAnsiTheme="majorHAnsi" w:cstheme="majorHAnsi"/>
+        </w:rPr>
+        <w:t>1.notas</w:t>
+      </w:r>
+      <w:proofErr w:type="gramEnd"/>
+      <w:r>
+        <w:rPr>
+          <w:rFonts w:asciiTheme="majorHAnsi" w:hAnsiTheme="majorHAnsi" w:cstheme="majorHAnsi"/>
+        </w:rPr>
+        <w:t>-js-base</w:t>
+      </w:r>
+    </w:p>
+    <w:p>
+      <w:pPr>
+        <w:ind w:firstLine="708"/>
+        <w:rPr>
+          <w:rFonts w:asciiTheme="majorHAnsi" w:hAnsiTheme="majorHAnsi" w:cstheme="majorHAnsi"/>
+        </w:rPr>
+      </w:pPr>
+      <w:r>
+        <w:rPr>
+          <w:rFonts w:asciiTheme="majorHAnsi" w:hAnsiTheme="majorHAnsi" w:cstheme="majorHAnsi"/>
+        </w:rPr>
+        <w:t>Colocado dois campos de input para o usuário e um botão, ao clicar no botão, realizar o seguinte cálculo: (</w:t>
+      </w:r>
+      <w:proofErr w:type="spellStart"/>
+      <w:r>
+        <w:rPr>
+          <w:rFonts w:asciiTheme="majorHAnsi" w:hAnsiTheme="majorHAnsi" w:cstheme="majorHAnsi"/>
+        </w:rPr>
+        <w:t>notaum</w:t>
+      </w:r>
+      <w:proofErr w:type="spellEnd"/>
+      <w:r>
+        <w:rPr>
+          <w:rFonts w:asciiTheme="majorHAnsi" w:hAnsiTheme="majorHAnsi" w:cstheme="majorHAnsi"/>
+        </w:rPr>
+        <w:t xml:space="preserve"> + </w:t>
+      </w:r>
+      <w:proofErr w:type="spellStart"/>
+      <w:r>
+        <w:rPr>
+          <w:rFonts w:asciiTheme="majorHAnsi" w:hAnsiTheme="majorHAnsi" w:cstheme="majorHAnsi"/>
+        </w:rPr>
+        <w:t>notadois</w:t>
+      </w:r>
+      <w:proofErr w:type="spellEnd"/>
+      <w:r>
+        <w:rPr>
+          <w:rFonts w:asciiTheme="majorHAnsi" w:hAnsiTheme="majorHAnsi" w:cstheme="majorHAnsi"/>
+        </w:rPr>
+        <w:t>) / 2. Além disso, imprimir no console o valor da média que foi calculada.</w:t>
+      </w:r>
+    </w:p>
+    <w:p>
+      <w:pPr>
+        <w:ind w:firstLine="708"/>
+        <w:rPr>
+          <w:rFonts w:asciiTheme="majorHAnsi" w:hAnsiTheme="majorHAnsi" w:cstheme="majorHAnsi"/>
+        </w:rPr>
+      </w:pPr>
+      <w:r>
+        <w:rPr>
+          <w:rFonts w:asciiTheme="majorHAnsi" w:hAnsiTheme="majorHAnsi" w:cstheme="majorHAnsi"/>
+        </w:rPr>
+        <w:t>Pasta – 1.</w:t>
+      </w:r>
+      <w:proofErr w:type="gramStart"/>
+      <w:r>
+        <w:rPr>
+          <w:rFonts w:asciiTheme="majorHAnsi" w:hAnsiTheme="majorHAnsi" w:cstheme="majorHAnsi"/>
+        </w:rPr>
+        <w:t>2</w:t>
+      </w:r>
+      <w:r>
+        <w:rPr>
+          <w:rFonts w:asciiTheme="majorHAnsi" w:hAnsiTheme="majorHAnsi" w:cstheme="majorHAnsi"/>
+        </w:rPr>
+        <w:t>.</w:t>
+      </w:r>
+      <w:r>
+        <w:rPr>
+          <w:rFonts w:asciiTheme="majorHAnsi" w:hAnsiTheme="majorHAnsi" w:cstheme="majorHAnsi"/>
+        </w:rPr>
+        <w:t>preco</w:t>
+      </w:r>
+      <w:proofErr w:type="gramEnd"/>
+      <w:r>
+        <w:rPr>
+          <w:rFonts w:asciiTheme="majorHAnsi" w:hAnsiTheme="majorHAnsi" w:cstheme="majorHAnsi"/>
+        </w:rPr>
+        <w:t>-maca</w:t>
+      </w:r>
+      <w:r>
+        <w:rPr>
+          <w:rFonts w:asciiTheme="majorHAnsi" w:hAnsiTheme="majorHAnsi" w:cstheme="majorHAnsi"/>
+        </w:rPr>
+        <w:t>-js-base</w:t>
+      </w:r>
+    </w:p>
+    <w:p>
+      <w:pPr>
+        <w:spacing w:after="0" w:line="240" w:lineRule="auto"/>
+        <w:ind w:firstLine="708"/>
+        <w:rPr>
+          <w:rFonts w:asciiTheme="majorHAnsi" w:eastAsia="Times New Roman" w:hAnsiTheme="majorHAnsi" w:cstheme="majorHAnsi"/>
+          <w:lang w:eastAsia="pt-BR"/>
+        </w:rPr>
+      </w:pPr>
+      <w:r>
+        <w:rPr>
+          <w:rFonts w:asciiTheme="majorHAnsi" w:eastAsia="Times New Roman" w:hAnsiTheme="majorHAnsi" w:cstheme="majorHAnsi"/>
+          <w:lang w:eastAsia="pt-BR"/>
+        </w:rPr>
+        <w:t xml:space="preserve">Colocado um campo de input para o usuário, ao clicar no botão realizar o seguinte cálculo. </w:t>
+      </w:r>
+      <w:r>
+        <w:rPr>
+          <w:rFonts w:asciiTheme="majorHAnsi" w:eastAsia="Times New Roman" w:hAnsiTheme="majorHAnsi" w:cstheme="majorHAnsi"/>
+          <w:lang w:eastAsia="pt-BR"/>
+        </w:rPr>
+        <w:t xml:space="preserve">As maçãs custam R$ 0,30 cada se forem compradas menos do que uma dúzia, e R$ 0,25 se forem compradas pelo menos doze. Escreva um programa que leia o número de maçãs compradas, calcule e </w:t>
+      </w:r>
+      <w:r>
+        <w:rPr>
+          <w:rFonts w:asciiTheme="majorHAnsi" w:eastAsia="Times New Roman" w:hAnsiTheme="majorHAnsi" w:cstheme="majorHAnsi"/>
+          <w:lang w:eastAsia="pt-BR"/>
+        </w:rPr>
+        <w:t>imprima no console</w:t>
+      </w:r>
+      <w:r>
+        <w:rPr>
+          <w:rFonts w:asciiTheme="majorHAnsi" w:eastAsia="Times New Roman" w:hAnsiTheme="majorHAnsi" w:cstheme="majorHAnsi"/>
+          <w:lang w:eastAsia="pt-BR"/>
+        </w:rPr>
+        <w:t xml:space="preserve"> o valor total da compra.</w:t>
+      </w:r>
+    </w:p>
+    <w:p>
+      <w:pPr>
+        <w:spacing w:after="0" w:line="240" w:lineRule="auto"/>
+        <w:ind w:firstLine="708"/>
+        <w:rPr>
+          <w:rFonts w:asciiTheme="majorHAnsi" w:eastAsia="Times New Roman" w:hAnsiTheme="majorHAnsi" w:cstheme="majorHAnsi"/>
+          <w:lang w:eastAsia="pt-BR"/>
+        </w:rPr>
+      </w:pPr>
+    </w:p>
+    <w:p>
+      <w:pPr>
+        <w:spacing w:after="0" w:line="240" w:lineRule="auto"/>
+        <w:ind w:firstLine="708"/>
+        <w:rPr>
+          <w:rFonts w:asciiTheme="majorHAnsi" w:eastAsia="Times New Roman" w:hAnsiTheme="majorHAnsi" w:cstheme="majorHAnsi"/>
+          <w:lang w:eastAsia="pt-BR"/>
+        </w:rPr>
+      </w:pPr>
+      <w:r>
+        <w:rPr>
+          <w:rFonts w:asciiTheme="majorHAnsi" w:eastAsia="Times New Roman" w:hAnsiTheme="majorHAnsi" w:cstheme="majorHAnsi"/>
+          <w:lang w:eastAsia="pt-BR"/>
+        </w:rPr>
+        <w:t>Pasta – 1.</w:t>
+      </w:r>
+      <w:proofErr w:type="gramStart"/>
+      <w:r>
+        <w:rPr>
+          <w:rFonts w:asciiTheme="majorHAnsi" w:eastAsia="Times New Roman" w:hAnsiTheme="majorHAnsi" w:cstheme="majorHAnsi"/>
+          <w:lang w:eastAsia="pt-BR"/>
+        </w:rPr>
+        <w:t>3.calcular</w:t>
+      </w:r>
+      <w:proofErr w:type="gramEnd"/>
+      <w:r>
+        <w:rPr>
+          <w:rFonts w:asciiTheme="majorHAnsi" w:eastAsia="Times New Roman" w:hAnsiTheme="majorHAnsi" w:cstheme="majorHAnsi"/>
+          <w:lang w:eastAsia="pt-BR"/>
+        </w:rPr>
+        <w:t>-temperatura-js-base</w:t>
+      </w:r>
+    </w:p>
+    <w:p>
+      <w:pPr>
+        <w:spacing w:after="0" w:line="240" w:lineRule="auto"/>
+        <w:ind w:firstLine="708"/>
+        <w:rPr>
+          <w:rFonts w:asciiTheme="majorHAnsi" w:eastAsia="Times New Roman" w:hAnsiTheme="majorHAnsi" w:cstheme="majorHAnsi"/>
+          <w:lang w:eastAsia="pt-BR"/>
+        </w:rPr>
+      </w:pPr>
+    </w:p>
+    <w:p>
+      <w:pPr>
+        <w:ind w:firstLine="708"/>
+        <w:rPr>
+          <w:rFonts w:asciiTheme="majorHAnsi" w:eastAsia="Times New Roman" w:hAnsiTheme="majorHAnsi" w:cstheme="majorHAnsi"/>
+          <w:lang w:eastAsia="pt-BR"/>
+        </w:rPr>
+      </w:pPr>
+      <w:r>
+        <w:rPr>
+          <w:rFonts w:asciiTheme="majorHAnsi" w:eastAsia="Times New Roman" w:hAnsiTheme="majorHAnsi" w:cstheme="majorHAnsi"/>
+          <w:lang w:eastAsia="pt-BR"/>
+        </w:rPr>
+        <w:t xml:space="preserve">Colocado um campo de input e dois campos de </w:t>
+      </w:r>
+      <w:proofErr w:type="spellStart"/>
+      <w:proofErr w:type="gramStart"/>
+      <w:r>
+        <w:rPr>
+          <w:rFonts w:asciiTheme="majorHAnsi" w:eastAsia="Times New Roman" w:hAnsiTheme="majorHAnsi" w:cstheme="majorHAnsi"/>
+          <w:lang w:eastAsia="pt-BR"/>
+        </w:rPr>
+        <w:t>checkbox</w:t>
+      </w:r>
+      <w:proofErr w:type="spellEnd"/>
+      <w:r>
+        <w:rPr>
+          <w:rFonts w:asciiTheme="majorHAnsi" w:eastAsia="Times New Roman" w:hAnsiTheme="majorHAnsi" w:cstheme="majorHAnsi"/>
+          <w:lang w:eastAsia="pt-BR"/>
+        </w:rPr>
+        <w:t>(</w:t>
+      </w:r>
+      <w:proofErr w:type="gramEnd"/>
+      <w:r>
+        <w:rPr>
+          <w:rFonts w:asciiTheme="majorHAnsi" w:eastAsia="Times New Roman" w:hAnsiTheme="majorHAnsi" w:cstheme="majorHAnsi"/>
+          <w:lang w:eastAsia="pt-BR"/>
+        </w:rPr>
+        <w:t>Fahrenheit</w:t>
+      </w:r>
+      <w:r>
+        <w:rPr>
+          <w:rFonts w:asciiTheme="majorHAnsi" w:eastAsia="Times New Roman" w:hAnsiTheme="majorHAnsi" w:cstheme="majorHAnsi"/>
+          <w:lang w:eastAsia="pt-BR"/>
+        </w:rPr>
+        <w:t>,</w:t>
+      </w:r>
+      <w:r>
+        <w:rPr>
+          <w:rFonts w:asciiTheme="majorHAnsi" w:eastAsia="Times New Roman" w:hAnsiTheme="majorHAnsi" w:cstheme="majorHAnsi"/>
+          <w:lang w:eastAsia="pt-BR"/>
+        </w:rPr>
+        <w:t xml:space="preserve"> </w:t>
+      </w:r>
+      <w:r>
+        <w:rPr>
+          <w:rFonts w:asciiTheme="majorHAnsi" w:eastAsia="Times New Roman" w:hAnsiTheme="majorHAnsi" w:cstheme="majorHAnsi"/>
+          <w:lang w:eastAsia="pt-BR"/>
+        </w:rPr>
+        <w:t>Celsius</w:t>
+      </w:r>
+      <w:r>
+        <w:rPr>
+          <w:rFonts w:asciiTheme="majorHAnsi" w:eastAsia="Times New Roman" w:hAnsiTheme="majorHAnsi" w:cstheme="majorHAnsi"/>
+          <w:lang w:eastAsia="pt-BR"/>
+        </w:rPr>
+        <w:t>)</w:t>
+      </w:r>
+      <w:r>
+        <w:rPr>
+          <w:rFonts w:asciiTheme="majorHAnsi" w:eastAsia="Times New Roman" w:hAnsiTheme="majorHAnsi" w:cstheme="majorHAnsi"/>
+          <w:lang w:eastAsia="pt-BR"/>
+        </w:rPr>
+        <w:t xml:space="preserve"> para o usuário</w:t>
+      </w:r>
+      <w:r>
+        <w:rPr>
+          <w:rFonts w:asciiTheme="majorHAnsi" w:eastAsia="Times New Roman" w:hAnsiTheme="majorHAnsi" w:cstheme="majorHAnsi"/>
+          <w:lang w:eastAsia="pt-BR"/>
+        </w:rPr>
+        <w:t xml:space="preserve">. Verifique qual o tipo de conversão o usuário deseja fazer e imprima no console o valor convertido </w:t>
+      </w:r>
       <w:bookmarkStart w:id="0" w:name="_GoBack"/>
       <w:bookmarkEnd w:id="0"/>
-    </w:p>
-    <w:p>
-      <w:pPr>
-        <w:rPr>
-          <w:rFonts w:asciiTheme="majorHAnsi" w:hAnsiTheme="majorHAnsi" w:cstheme="majorHAnsi"/>
-        </w:rPr>
-      </w:pPr>
-      <w:r>
-        <w:rPr>
-          <w:rFonts w:asciiTheme="majorHAnsi" w:hAnsiTheme="majorHAnsi" w:cstheme="majorHAnsi"/>
-        </w:rPr>
-        <w:t>Desafio Extra:</w:t>
-      </w:r>
-    </w:p>
-    <w:p>
-      <w:pPr>
-        <w:rPr>
-          <w:rFonts w:asciiTheme="majorHAnsi" w:hAnsiTheme="majorHAnsi" w:cstheme="majorHAnsi"/>
-        </w:rPr>
-      </w:pPr>
-      <w:r>
-        <w:rPr>
-          <w:rFonts w:asciiTheme="majorHAnsi" w:hAnsiTheme="majorHAnsi" w:cstheme="majorHAnsi"/>
+      <w:r>
+        <w:rPr>
+          <w:rFonts w:asciiTheme="majorHAnsi" w:eastAsia="Times New Roman" w:hAnsiTheme="majorHAnsi" w:cstheme="majorHAnsi"/>
+          <w:lang w:eastAsia="pt-BR"/>
+        </w:rPr>
+        <w:t>baseado nas formulas abaixo.</w:t>
+      </w:r>
+    </w:p>
+    <w:p>
+      <w:pPr>
+        <w:pStyle w:val="SemEspaamento"/>
+        <w:rPr>
+          <w:rFonts w:asciiTheme="majorHAnsi" w:hAnsiTheme="majorHAnsi" w:cstheme="majorHAnsi"/>
+        </w:rPr>
+      </w:pPr>
+      <w:r>
+        <w:rPr>
+          <w:rFonts w:eastAsia="Times New Roman"/>
+          <w:lang w:eastAsia="pt-BR"/>
         </w:rPr>
         <w:tab/>
-        <w:t>Habilite somente o botão quando além da condição anterior, o input contenha um ‘@’ (arroba) e pelo menos um ‘.’ (ponto).</w:t>
-      </w:r>
-    </w:p>
-    <w:p>
-      <w:pPr>
-        <w:ind w:firstLine="708"/>
-        <w:rPr>
-          <w:rFonts w:asciiTheme="majorHAnsi" w:hAnsiTheme="majorHAnsi" w:cstheme="majorHAnsi"/>
-        </w:rPr>
-      </w:pPr>
-      <w:r>
-        <w:rPr>
-          <w:rFonts w:asciiTheme="majorHAnsi" w:hAnsiTheme="majorHAnsi" w:cstheme="majorHAnsi"/>
-        </w:rPr>
-        <w:t>Pasta – 1.</w:t>
-      </w:r>
-      <w:proofErr w:type="gramStart"/>
-      <w:r>
-        <w:rPr>
-          <w:rFonts w:asciiTheme="majorHAnsi" w:hAnsiTheme="majorHAnsi" w:cstheme="majorHAnsi"/>
-        </w:rPr>
-        <w:t>1.notas</w:t>
-      </w:r>
-      <w:proofErr w:type="gramEnd"/>
-      <w:r>
-        <w:rPr>
-          <w:rFonts w:asciiTheme="majorHAnsi" w:hAnsiTheme="majorHAnsi" w:cstheme="majorHAnsi"/>
-        </w:rPr>
-        <w:t>-js-base</w:t>
-      </w:r>
-    </w:p>
-    <w:p>
-      <w:pPr>
-        <w:ind w:firstLine="708"/>
-        <w:rPr>
-          <w:rFonts w:asciiTheme="majorHAnsi" w:hAnsiTheme="majorHAnsi" w:cstheme="majorHAnsi"/>
-        </w:rPr>
-      </w:pPr>
-      <w:r>
-        <w:rPr>
-          <w:rFonts w:asciiTheme="majorHAnsi" w:hAnsiTheme="majorHAnsi" w:cstheme="majorHAnsi"/>
-        </w:rPr>
-        <w:t>Colocado dois campos de input para o usuário e um botão, ao clicar no botão, realizar o seguinte cálculo: (</w:t>
       </w:r>
       <w:proofErr w:type="spellStart"/>
       <w:r>
         <w:rPr>
           <w:rFonts w:asciiTheme="majorHAnsi" w:hAnsiTheme="majorHAnsi" w:cstheme="majorHAnsi"/>
         </w:rPr>
-        <w:t>notaum</w:t>
+        <w:t>°F</w:t>
       </w:r>
       <w:proofErr w:type="spellEnd"/>
       <w:r>
         <w:rPr>
           <w:rFonts w:asciiTheme="majorHAnsi" w:hAnsiTheme="majorHAnsi" w:cstheme="majorHAnsi"/>
         </w:rPr>
-        <w:t xml:space="preserve"> + </w:t>
+        <w:t xml:space="preserve"> = °C × 1, 8 + 32</w:t>
+      </w:r>
+    </w:p>
+    <w:p>
+      <w:pPr>
+        <w:spacing w:after="0" w:line="240" w:lineRule="auto"/>
+        <w:ind w:firstLine="708"/>
+        <w:rPr>
+          <w:rFonts w:asciiTheme="majorHAnsi" w:eastAsia="Times New Roman" w:hAnsiTheme="majorHAnsi" w:cstheme="majorHAnsi"/>
+          <w:lang w:eastAsia="pt-BR"/>
+        </w:rPr>
+      </w:pPr>
+      <w:r>
+        <w:rPr>
+          <w:rFonts w:asciiTheme="majorHAnsi" w:hAnsiTheme="majorHAnsi" w:cstheme="majorHAnsi"/>
+        </w:rPr>
+        <w:t>°C = (</w:t>
       </w:r>
       <w:proofErr w:type="spellStart"/>
       <w:r>
         <w:rPr>
           <w:rFonts w:asciiTheme="majorHAnsi" w:hAnsiTheme="majorHAnsi" w:cstheme="majorHAnsi"/>
         </w:rPr>
-        <w:t>notadois</w:t>
+        <w:t>°F</w:t>
       </w:r>
       <w:proofErr w:type="spellEnd"/>
       <w:r>
         <w:rPr>
           <w:rFonts w:asciiTheme="majorHAnsi" w:hAnsiTheme="majorHAnsi" w:cstheme="majorHAnsi"/>
         </w:rPr>
-        <w:t>) / 2. Além disso, imprimir no console o valor da média que foi calculada.</w:t>
-      </w:r>
+        <w:t xml:space="preserve"> − 32) ÷ 1, 8</w:t>
+      </w:r>
+    </w:p>
+    <w:p>
+      <w:pPr>
+        <w:ind w:firstLine="708"/>
+        <w:rPr>
+          <w:rFonts w:asciiTheme="majorHAnsi" w:hAnsiTheme="majorHAnsi" w:cstheme="majorHAnsi"/>
+        </w:rPr>
+      </w:pPr>
+    </w:p>
+    <w:p>
+      <w:pPr>
+        <w:ind w:firstLine="708"/>
+        <w:rPr>
+          <w:rFonts w:asciiTheme="majorHAnsi" w:hAnsiTheme="majorHAnsi" w:cstheme="majorHAnsi"/>
+        </w:rPr>
+      </w:pPr>
     </w:p>
     <w:p/>
     <w:sectPr>
@@ -640,6 +942,15 @@
     <w:semiHidden/>
     <w:unhideWhenUsed/>
   </w:style>
+  <w:style w:type="paragraph" w:styleId="SemEspaamento">
+    <w:name w:val="No Spacing"/>
+    <w:uiPriority w:val="1"/>
+    <w:qFormat/>
+    <w:rsid w:val="000C0F5D"/>
+    <w:pPr>
+      <w:spacing w:after="0" w:line="240" w:lineRule="auto"/>
+    </w:pPr>
+  </w:style>
 </w:styles>
 </file>
 

--- a/exercicios-js/1/exercicios.docx
+++ b/exercicios-js/1/exercicios.docx
@@ -422,76 +422,76 @@
           <w:rFonts w:asciiTheme="majorHAnsi" w:eastAsia="Times New Roman" w:hAnsiTheme="majorHAnsi" w:cstheme="majorHAnsi"/>
           <w:lang w:eastAsia="pt-BR"/>
         </w:rPr>
-        <w:t xml:space="preserve">. Verifique qual o tipo de conversão o usuário deseja fazer e imprima no console o valor convertido </w:t>
+        <w:t>. Verifique qual o tipo de conversão o usuário deseja fazer e imprima no console o valor convertido baseado nas formulas abaixo.</w:t>
+      </w:r>
+      <w:r>
+        <w:rPr>
+          <w:rFonts w:asciiTheme="majorHAnsi" w:eastAsia="Times New Roman" w:hAnsiTheme="majorHAnsi" w:cstheme="majorHAnsi"/>
+          <w:lang w:eastAsia="pt-BR"/>
+        </w:rPr>
+        <w:t xml:space="preserve"> Verificar se digitou no campo um número.</w:t>
+      </w:r>
+    </w:p>
+    <w:p>
+      <w:pPr>
+        <w:pStyle w:val="SemEspaamento"/>
+        <w:rPr>
+          <w:rFonts w:asciiTheme="majorHAnsi" w:hAnsiTheme="majorHAnsi" w:cstheme="majorHAnsi"/>
+        </w:rPr>
+      </w:pPr>
+      <w:r>
+        <w:rPr>
+          <w:rFonts w:eastAsia="Times New Roman"/>
+          <w:lang w:eastAsia="pt-BR"/>
+        </w:rPr>
+        <w:tab/>
+      </w:r>
+      <w:proofErr w:type="spellStart"/>
+      <w:r>
+        <w:rPr>
+          <w:rFonts w:asciiTheme="majorHAnsi" w:hAnsiTheme="majorHAnsi" w:cstheme="majorHAnsi"/>
+        </w:rPr>
+        <w:t>°F</w:t>
+      </w:r>
+      <w:proofErr w:type="spellEnd"/>
+      <w:r>
+        <w:rPr>
+          <w:rFonts w:asciiTheme="majorHAnsi" w:hAnsiTheme="majorHAnsi" w:cstheme="majorHAnsi"/>
+        </w:rPr>
+        <w:t xml:space="preserve"> = °C × 1, 8 + 32</w:t>
+      </w:r>
+    </w:p>
+    <w:p>
+      <w:pPr>
+        <w:spacing w:after="0" w:line="240" w:lineRule="auto"/>
+        <w:ind w:firstLine="708"/>
+        <w:rPr>
+          <w:rFonts w:asciiTheme="majorHAnsi" w:eastAsia="Times New Roman" w:hAnsiTheme="majorHAnsi" w:cstheme="majorHAnsi"/>
+          <w:lang w:eastAsia="pt-BR"/>
+        </w:rPr>
+      </w:pPr>
+      <w:r>
+        <w:rPr>
+          <w:rFonts w:asciiTheme="majorHAnsi" w:hAnsiTheme="majorHAnsi" w:cstheme="majorHAnsi"/>
+        </w:rPr>
+        <w:t>°C = (</w:t>
+      </w:r>
+      <w:proofErr w:type="spellStart"/>
+      <w:r>
+        <w:rPr>
+          <w:rFonts w:asciiTheme="majorHAnsi" w:hAnsiTheme="majorHAnsi" w:cstheme="majorHAnsi"/>
+        </w:rPr>
+        <w:t>°F</w:t>
+      </w:r>
+      <w:proofErr w:type="spellEnd"/>
+      <w:r>
+        <w:rPr>
+          <w:rFonts w:asciiTheme="majorHAnsi" w:hAnsiTheme="majorHAnsi" w:cstheme="majorHAnsi"/>
+        </w:rPr>
+        <w:t xml:space="preserve"> − 32) ÷ 1, 8</w:t>
       </w:r>
       <w:bookmarkStart w:id="0" w:name="_GoBack"/>
       <w:bookmarkEnd w:id="0"/>
-      <w:r>
-        <w:rPr>
-          <w:rFonts w:asciiTheme="majorHAnsi" w:eastAsia="Times New Roman" w:hAnsiTheme="majorHAnsi" w:cstheme="majorHAnsi"/>
-          <w:lang w:eastAsia="pt-BR"/>
-        </w:rPr>
-        <w:t>baseado nas formulas abaixo.</w:t>
-      </w:r>
-    </w:p>
-    <w:p>
-      <w:pPr>
-        <w:pStyle w:val="SemEspaamento"/>
-        <w:rPr>
-          <w:rFonts w:asciiTheme="majorHAnsi" w:hAnsiTheme="majorHAnsi" w:cstheme="majorHAnsi"/>
-        </w:rPr>
-      </w:pPr>
-      <w:r>
-        <w:rPr>
-          <w:rFonts w:eastAsia="Times New Roman"/>
-          <w:lang w:eastAsia="pt-BR"/>
-        </w:rPr>
-        <w:tab/>
-      </w:r>
-      <w:proofErr w:type="spellStart"/>
-      <w:r>
-        <w:rPr>
-          <w:rFonts w:asciiTheme="majorHAnsi" w:hAnsiTheme="majorHAnsi" w:cstheme="majorHAnsi"/>
-        </w:rPr>
-        <w:t>°F</w:t>
-      </w:r>
-      <w:proofErr w:type="spellEnd"/>
-      <w:r>
-        <w:rPr>
-          <w:rFonts w:asciiTheme="majorHAnsi" w:hAnsiTheme="majorHAnsi" w:cstheme="majorHAnsi"/>
-        </w:rPr>
-        <w:t xml:space="preserve"> = °C × 1, 8 + 32</w:t>
-      </w:r>
-    </w:p>
-    <w:p>
-      <w:pPr>
-        <w:spacing w:after="0" w:line="240" w:lineRule="auto"/>
-        <w:ind w:firstLine="708"/>
-        <w:rPr>
-          <w:rFonts w:asciiTheme="majorHAnsi" w:eastAsia="Times New Roman" w:hAnsiTheme="majorHAnsi" w:cstheme="majorHAnsi"/>
-          <w:lang w:eastAsia="pt-BR"/>
-        </w:rPr>
-      </w:pPr>
-      <w:r>
-        <w:rPr>
-          <w:rFonts w:asciiTheme="majorHAnsi" w:hAnsiTheme="majorHAnsi" w:cstheme="majorHAnsi"/>
-        </w:rPr>
-        <w:t>°C = (</w:t>
-      </w:r>
-      <w:proofErr w:type="spellStart"/>
-      <w:r>
-        <w:rPr>
-          <w:rFonts w:asciiTheme="majorHAnsi" w:hAnsiTheme="majorHAnsi" w:cstheme="majorHAnsi"/>
-        </w:rPr>
-        <w:t>°F</w:t>
-      </w:r>
-      <w:proofErr w:type="spellEnd"/>
-      <w:r>
-        <w:rPr>
-          <w:rFonts w:asciiTheme="majorHAnsi" w:hAnsiTheme="majorHAnsi" w:cstheme="majorHAnsi"/>
-        </w:rPr>
-        <w:t xml:space="preserve"> − 32) ÷ 1, 8</w:t>
-      </w:r>
     </w:p>
     <w:p>
       <w:pPr>
